--- a/6-过程管理/运行记录类文件/060203-连续性管理计划.docx
+++ b/6-过程管理/运行记录类文件/060203-连续性管理计划.docx
@@ -75,7 +75,7 @@
         <w:bidi w:val="0"/>
         <w:adjustRightInd/>
         <w:snapToGrid/>
-        <w:spacing w:after="3121" w:afterLines="1000" w:line="219" w:lineRule="auto"/>
+        <w:spacing w:after="3120" w:afterLines="1000" w:line="219" w:lineRule="auto"/>
         <w:ind w:left="23"/>
         <w:textAlignment w:val="auto"/>
         <w:rPr>
@@ -93,7 +93,6 @@
           <w:kern w:val="0"/>
           <w:sz w:val="24"/>
           <w:szCs w:val="24"/>
-          <w:fitText w:val="960" w:id="1404264543"/>
         </w:rPr>
         <w:t>版</w:t>
       </w:r>
@@ -106,7 +105,6 @@
           <w:kern w:val="0"/>
           <w:sz w:val="24"/>
           <w:szCs w:val="24"/>
-          <w:fitText w:val="960" w:id="1404264543"/>
         </w:rPr>
         <w:t>本</w:t>
       </w:r>
@@ -127,7 +125,7 @@
         <w:pStyle w:val="24"/>
         <w:bidi w:val="0"/>
       </w:pPr>
-      <w:bookmarkStart w:id="0" w:name="_Toc10311"/>
+      <w:bookmarkStart w:id="0" w:name="_Toc13511"/>
       <w:r>
         <w:rPr>
           <w:rFonts w:hint="eastAsia"/>
@@ -149,7 +147,7 @@
           <w:lang w:val="en-US"/>
         </w:rPr>
       </w:pPr>
-      <w:bookmarkStart w:id="1" w:name="_Toc174"/>
+      <w:bookmarkStart w:id="1" w:name="_Toc24949"/>
       <w:r>
         <w:rPr>
           <w:rFonts w:hint="eastAsia"/>
@@ -313,7 +311,6 @@
           <w:tcPr>
             <w:tcW w:w="1818" w:type="dxa"/>
             <w:shd w:val="clear" w:color="auto" w:fill="auto"/>
-            <w:vAlign w:val="top"/>
           </w:tcPr>
           <w:p>
             <w:pPr>
@@ -362,7 +359,6 @@
           <w:tcPr>
             <w:tcW w:w="4261" w:type="dxa"/>
             <w:shd w:val="clear" w:color="auto" w:fill="auto"/>
-            <w:vAlign w:val="top"/>
           </w:tcPr>
           <w:p>
             <w:pPr>
@@ -601,7 +597,6 @@
         <w:tc>
           <w:tcPr>
             <w:tcW w:w="1555" w:type="dxa"/>
-            <w:vAlign w:val="top"/>
           </w:tcPr>
           <w:p>
             <w:pPr>
@@ -627,7 +622,6 @@
         <w:tc>
           <w:tcPr>
             <w:tcW w:w="919" w:type="dxa"/>
-            <w:vAlign w:val="top"/>
           </w:tcPr>
           <w:p>
             <w:pPr>
@@ -653,7 +647,6 @@
         <w:tc>
           <w:tcPr>
             <w:tcW w:w="2289" w:type="dxa"/>
-            <w:vAlign w:val="top"/>
           </w:tcPr>
           <w:p>
             <w:pPr>
@@ -679,7 +672,6 @@
         <w:tc>
           <w:tcPr>
             <w:tcW w:w="1148" w:type="dxa"/>
-            <w:vAlign w:val="top"/>
           </w:tcPr>
           <w:p>
             <w:pPr>
@@ -705,7 +697,6 @@
         <w:tc>
           <w:tcPr>
             <w:tcW w:w="1150" w:type="dxa"/>
-            <w:vAlign w:val="top"/>
           </w:tcPr>
           <w:p>
             <w:pPr>
@@ -734,7 +725,6 @@
         <w:tc>
           <w:tcPr>
             <w:tcW w:w="1240" w:type="dxa"/>
-            <w:vAlign w:val="top"/>
           </w:tcPr>
           <w:p>
             <w:pPr>
@@ -781,7 +771,6 @@
         <w:tc>
           <w:tcPr>
             <w:tcW w:w="1555" w:type="dxa"/>
-            <w:vAlign w:val="top"/>
           </w:tcPr>
           <w:p>
             <w:pPr>
@@ -808,7 +797,6 @@
         <w:tc>
           <w:tcPr>
             <w:tcW w:w="919" w:type="dxa"/>
-            <w:vAlign w:val="top"/>
           </w:tcPr>
           <w:p>
             <w:pPr>
@@ -835,7 +823,6 @@
         <w:tc>
           <w:tcPr>
             <w:tcW w:w="2289" w:type="dxa"/>
-            <w:vAlign w:val="top"/>
           </w:tcPr>
           <w:p>
             <w:pPr>
@@ -862,7 +849,6 @@
         <w:tc>
           <w:tcPr>
             <w:tcW w:w="1148" w:type="dxa"/>
-            <w:vAlign w:val="top"/>
           </w:tcPr>
           <w:p>
             <w:pPr>
@@ -889,7 +875,6 @@
         <w:tc>
           <w:tcPr>
             <w:tcW w:w="1150" w:type="dxa"/>
-            <w:vAlign w:val="top"/>
           </w:tcPr>
           <w:p>
             <w:pPr>
@@ -917,7 +902,6 @@
         <w:tc>
           <w:tcPr>
             <w:tcW w:w="1240" w:type="dxa"/>
-            <w:vAlign w:val="top"/>
           </w:tcPr>
           <w:p>
             <w:pPr>
@@ -965,7 +949,6 @@
         <w:tc>
           <w:tcPr>
             <w:tcW w:w="1555" w:type="dxa"/>
-            <w:vAlign w:val="top"/>
           </w:tcPr>
           <w:p>
             <w:pPr>
@@ -976,7 +959,6 @@
         <w:tc>
           <w:tcPr>
             <w:tcW w:w="919" w:type="dxa"/>
-            <w:vAlign w:val="top"/>
           </w:tcPr>
           <w:p>
             <w:pPr>
@@ -987,7 +969,6 @@
         <w:tc>
           <w:tcPr>
             <w:tcW w:w="2289" w:type="dxa"/>
-            <w:vAlign w:val="top"/>
           </w:tcPr>
           <w:p>
             <w:pPr>
@@ -998,7 +979,6 @@
         <w:tc>
           <w:tcPr>
             <w:tcW w:w="1148" w:type="dxa"/>
-            <w:vAlign w:val="top"/>
           </w:tcPr>
           <w:p>
             <w:pPr>
@@ -1010,7 +990,6 @@
         <w:tc>
           <w:tcPr>
             <w:tcW w:w="1150" w:type="dxa"/>
-            <w:vAlign w:val="top"/>
           </w:tcPr>
           <w:p>
             <w:pPr>
@@ -1022,7 +1001,6 @@
         <w:tc>
           <w:tcPr>
             <w:tcW w:w="1240" w:type="dxa"/>
-            <w:vAlign w:val="top"/>
           </w:tcPr>
           <w:p>
             <w:pPr>
@@ -1054,7 +1032,6 @@
         <w:tc>
           <w:tcPr>
             <w:tcW w:w="1555" w:type="dxa"/>
-            <w:vAlign w:val="top"/>
           </w:tcPr>
           <w:p>
             <w:pPr>
@@ -1065,7 +1042,6 @@
         <w:tc>
           <w:tcPr>
             <w:tcW w:w="919" w:type="dxa"/>
-            <w:vAlign w:val="top"/>
           </w:tcPr>
           <w:p>
             <w:pPr>
@@ -1076,7 +1052,6 @@
         <w:tc>
           <w:tcPr>
             <w:tcW w:w="2289" w:type="dxa"/>
-            <w:vAlign w:val="top"/>
           </w:tcPr>
           <w:p>
             <w:pPr>
@@ -1087,7 +1062,6 @@
         <w:tc>
           <w:tcPr>
             <w:tcW w:w="1148" w:type="dxa"/>
-            <w:vAlign w:val="top"/>
           </w:tcPr>
           <w:p>
             <w:pPr>
@@ -1099,7 +1073,6 @@
         <w:tc>
           <w:tcPr>
             <w:tcW w:w="1150" w:type="dxa"/>
-            <w:vAlign w:val="top"/>
           </w:tcPr>
           <w:p>
             <w:pPr>
@@ -1111,7 +1084,6 @@
         <w:tc>
           <w:tcPr>
             <w:tcW w:w="1240" w:type="dxa"/>
-            <w:vAlign w:val="top"/>
           </w:tcPr>
           <w:p>
             <w:pPr>
@@ -1143,7 +1115,6 @@
         <w:tc>
           <w:tcPr>
             <w:tcW w:w="1555" w:type="dxa"/>
-            <w:vAlign w:val="top"/>
           </w:tcPr>
           <w:p>
             <w:pPr>
@@ -1154,7 +1125,6 @@
         <w:tc>
           <w:tcPr>
             <w:tcW w:w="919" w:type="dxa"/>
-            <w:vAlign w:val="top"/>
           </w:tcPr>
           <w:p>
             <w:pPr>
@@ -1165,7 +1135,6 @@
         <w:tc>
           <w:tcPr>
             <w:tcW w:w="2289" w:type="dxa"/>
-            <w:vAlign w:val="top"/>
           </w:tcPr>
           <w:p>
             <w:pPr>
@@ -1176,7 +1145,6 @@
         <w:tc>
           <w:tcPr>
             <w:tcW w:w="1148" w:type="dxa"/>
-            <w:vAlign w:val="top"/>
           </w:tcPr>
           <w:p>
             <w:pPr>
@@ -1187,7 +1155,6 @@
         <w:tc>
           <w:tcPr>
             <w:tcW w:w="1150" w:type="dxa"/>
-            <w:vAlign w:val="top"/>
           </w:tcPr>
           <w:p>
             <w:pPr>
@@ -1198,7 +1165,6 @@
         <w:tc>
           <w:tcPr>
             <w:tcW w:w="1240" w:type="dxa"/>
-            <w:vAlign w:val="top"/>
           </w:tcPr>
           <w:p>
             <w:pPr>
@@ -1230,7 +1196,6 @@
         <w:tc>
           <w:tcPr>
             <w:tcW w:w="1555" w:type="dxa"/>
-            <w:vAlign w:val="top"/>
           </w:tcPr>
           <w:p>
             <w:pPr>
@@ -1241,7 +1206,6 @@
         <w:tc>
           <w:tcPr>
             <w:tcW w:w="919" w:type="dxa"/>
-            <w:vAlign w:val="top"/>
           </w:tcPr>
           <w:p>
             <w:pPr>
@@ -1252,7 +1216,6 @@
         <w:tc>
           <w:tcPr>
             <w:tcW w:w="2289" w:type="dxa"/>
-            <w:vAlign w:val="top"/>
           </w:tcPr>
           <w:p>
             <w:pPr>
@@ -1263,7 +1226,6 @@
         <w:tc>
           <w:tcPr>
             <w:tcW w:w="1148" w:type="dxa"/>
-            <w:vAlign w:val="top"/>
           </w:tcPr>
           <w:p>
             <w:pPr>
@@ -1274,7 +1236,6 @@
         <w:tc>
           <w:tcPr>
             <w:tcW w:w="1150" w:type="dxa"/>
-            <w:vAlign w:val="top"/>
           </w:tcPr>
           <w:p>
             <w:pPr>
@@ -1285,7 +1246,6 @@
         <w:tc>
           <w:tcPr>
             <w:tcW w:w="1240" w:type="dxa"/>
-            <w:vAlign w:val="top"/>
           </w:tcPr>
           <w:p>
             <w:pPr>
@@ -1317,7 +1277,6 @@
         <w:tc>
           <w:tcPr>
             <w:tcW w:w="1555" w:type="dxa"/>
-            <w:vAlign w:val="top"/>
           </w:tcPr>
           <w:p>
             <w:pPr>
@@ -1328,7 +1287,6 @@
         <w:tc>
           <w:tcPr>
             <w:tcW w:w="919" w:type="dxa"/>
-            <w:vAlign w:val="top"/>
           </w:tcPr>
           <w:p>
             <w:pPr>
@@ -1339,7 +1297,6 @@
         <w:tc>
           <w:tcPr>
             <w:tcW w:w="2289" w:type="dxa"/>
-            <w:vAlign w:val="top"/>
           </w:tcPr>
           <w:p>
             <w:pPr>
@@ -1350,7 +1307,6 @@
         <w:tc>
           <w:tcPr>
             <w:tcW w:w="1148" w:type="dxa"/>
-            <w:vAlign w:val="top"/>
           </w:tcPr>
           <w:p>
             <w:pPr>
@@ -1361,7 +1317,6 @@
         <w:tc>
           <w:tcPr>
             <w:tcW w:w="1150" w:type="dxa"/>
-            <w:vAlign w:val="top"/>
           </w:tcPr>
           <w:p>
             <w:pPr>
@@ -1372,7 +1327,6 @@
         <w:tc>
           <w:tcPr>
             <w:tcW w:w="1240" w:type="dxa"/>
-            <w:vAlign w:val="top"/>
           </w:tcPr>
           <w:p>
             <w:pPr>
@@ -1399,7 +1353,6 @@
           <w:lang w:val="en-US" w:eastAsia="en-US" w:bidi="ar-SA"/>
         </w:rPr>
         <w:id w:val="147468666"/>
-        <w15:color w:val="DBDBDB"/>
         <w:docPartObj>
           <w:docPartGallery w:val="Table of Contents"/>
           <w:docPartUnique/>
@@ -1444,8 +1397,6 @@
               <w:tab w:val="right" w:leader="dot" w:pos="8306"/>
             </w:tabs>
           </w:pPr>
-          <w:bookmarkStart w:id="16" w:name="_GoBack"/>
-          <w:bookmarkEnd w:id="16"/>
           <w:r>
             <w:rPr>
               <w:rFonts w:hint="eastAsia" w:ascii="宋体" w:hAnsi="宋体" w:eastAsia="宋体" w:cs="宋体"/>
@@ -1482,7 +1433,7 @@
               <w:rFonts w:hint="eastAsia" w:ascii="宋体" w:hAnsi="宋体" w:eastAsia="宋体" w:cs="宋体"/>
               <w:szCs w:val="24"/>
             </w:rPr>
-            <w:instrText xml:space="preserve"> HYPERLINK \l _Toc10311 </w:instrText>
+            <w:instrText xml:space="preserve"> HYPERLINK \l _Toc13511 </w:instrText>
           </w:r>
           <w:r>
             <w:rPr>
@@ -1508,7 +1459,7 @@
             <w:fldChar w:fldCharType="begin"/>
           </w:r>
           <w:r>
-            <w:instrText xml:space="preserve"> PAGEREF _Toc10311 \h </w:instrText>
+            <w:instrText xml:space="preserve"> PAGEREF _Toc13511 \h </w:instrText>
           </w:r>
           <w:r>
             <w:fldChar w:fldCharType="separate"/>
@@ -1546,7 +1497,7 @@
               <w:rFonts w:hint="eastAsia" w:ascii="宋体" w:hAnsi="宋体" w:eastAsia="宋体" w:cs="宋体"/>
               <w:szCs w:val="24"/>
             </w:rPr>
-            <w:instrText xml:space="preserve"> HYPERLINK \l _Toc174 </w:instrText>
+            <w:instrText xml:space="preserve"> HYPERLINK \l _Toc24949 </w:instrText>
           </w:r>
           <w:r>
             <w:rPr>
@@ -1569,7 +1520,7 @@
             <w:fldChar w:fldCharType="begin"/>
           </w:r>
           <w:r>
-            <w:instrText xml:space="preserve"> PAGEREF _Toc174 \h </w:instrText>
+            <w:instrText xml:space="preserve"> PAGEREF _Toc24949 \h </w:instrText>
           </w:r>
           <w:r>
             <w:fldChar w:fldCharType="separate"/>
@@ -1607,7 +1558,7 @@
               <w:rFonts w:hint="eastAsia" w:ascii="宋体" w:hAnsi="宋体" w:eastAsia="宋体" w:cs="宋体"/>
               <w:szCs w:val="24"/>
             </w:rPr>
-            <w:instrText xml:space="preserve"> HYPERLINK \l _Toc11057 </w:instrText>
+            <w:instrText xml:space="preserve"> HYPERLINK \l _Toc11611 </w:instrText>
           </w:r>
           <w:r>
             <w:rPr>
@@ -1632,7 +1583,7 @@
             <w:fldChar w:fldCharType="begin"/>
           </w:r>
           <w:r>
-            <w:instrText xml:space="preserve"> PAGEREF _Toc11057 \h </w:instrText>
+            <w:instrText xml:space="preserve"> PAGEREF _Toc11611 \h </w:instrText>
           </w:r>
           <w:r>
             <w:fldChar w:fldCharType="separate"/>
@@ -1670,7 +1621,7 @@
               <w:rFonts w:hint="eastAsia" w:ascii="宋体" w:hAnsi="宋体" w:eastAsia="宋体" w:cs="宋体"/>
               <w:szCs w:val="24"/>
             </w:rPr>
-            <w:instrText xml:space="preserve"> HYPERLINK \l _Toc4023 </w:instrText>
+            <w:instrText xml:space="preserve"> HYPERLINK \l _Toc13769 </w:instrText>
           </w:r>
           <w:r>
             <w:rPr>
@@ -1700,7 +1651,7 @@
             <w:fldChar w:fldCharType="begin"/>
           </w:r>
           <w:r>
-            <w:instrText xml:space="preserve"> PAGEREF _Toc4023 \h </w:instrText>
+            <w:instrText xml:space="preserve"> PAGEREF _Toc13769 \h </w:instrText>
           </w:r>
           <w:r>
             <w:fldChar w:fldCharType="separate"/>
@@ -1738,7 +1689,7 @@
               <w:rFonts w:hint="eastAsia" w:ascii="宋体" w:hAnsi="宋体" w:eastAsia="宋体" w:cs="宋体"/>
               <w:szCs w:val="24"/>
             </w:rPr>
-            <w:instrText xml:space="preserve"> HYPERLINK \l _Toc30827 </w:instrText>
+            <w:instrText xml:space="preserve"> HYPERLINK \l _Toc29260 </w:instrText>
           </w:r>
           <w:r>
             <w:rPr>
@@ -1770,7 +1721,7 @@
             <w:fldChar w:fldCharType="begin"/>
           </w:r>
           <w:r>
-            <w:instrText xml:space="preserve"> PAGEREF _Toc30827 \h </w:instrText>
+            <w:instrText xml:space="preserve"> PAGEREF _Toc29260 \h </w:instrText>
           </w:r>
           <w:r>
             <w:fldChar w:fldCharType="separate"/>
@@ -1808,7 +1759,7 @@
               <w:rFonts w:hint="eastAsia" w:ascii="宋体" w:hAnsi="宋体" w:eastAsia="宋体" w:cs="宋体"/>
               <w:szCs w:val="24"/>
             </w:rPr>
-            <w:instrText xml:space="preserve"> HYPERLINK \l _Toc29739 </w:instrText>
+            <w:instrText xml:space="preserve"> HYPERLINK \l _Toc11468 </w:instrText>
           </w:r>
           <w:r>
             <w:rPr>
@@ -1838,7 +1789,7 @@
             <w:fldChar w:fldCharType="begin"/>
           </w:r>
           <w:r>
-            <w:instrText xml:space="preserve"> PAGEREF _Toc29739 \h </w:instrText>
+            <w:instrText xml:space="preserve"> PAGEREF _Toc11468 \h </w:instrText>
           </w:r>
           <w:r>
             <w:fldChar w:fldCharType="separate"/>
@@ -1876,7 +1827,7 @@
               <w:rFonts w:hint="eastAsia" w:ascii="宋体" w:hAnsi="宋体" w:eastAsia="宋体" w:cs="宋体"/>
               <w:szCs w:val="24"/>
             </w:rPr>
-            <w:instrText xml:space="preserve"> HYPERLINK \l _Toc13635 </w:instrText>
+            <w:instrText xml:space="preserve"> HYPERLINK \l _Toc6372 </w:instrText>
           </w:r>
           <w:r>
             <w:rPr>
@@ -1906,7 +1857,7 @@
             <w:fldChar w:fldCharType="begin"/>
           </w:r>
           <w:r>
-            <w:instrText xml:space="preserve"> PAGEREF _Toc13635 \h </w:instrText>
+            <w:instrText xml:space="preserve"> PAGEREF _Toc6372 \h </w:instrText>
           </w:r>
           <w:r>
             <w:fldChar w:fldCharType="separate"/>
@@ -1944,7 +1895,7 @@
               <w:rFonts w:hint="eastAsia" w:ascii="宋体" w:hAnsi="宋体" w:eastAsia="宋体" w:cs="宋体"/>
               <w:szCs w:val="24"/>
             </w:rPr>
-            <w:instrText xml:space="preserve"> HYPERLINK \l _Toc4895 </w:instrText>
+            <w:instrText xml:space="preserve"> HYPERLINK \l _Toc32445 </w:instrText>
           </w:r>
           <w:r>
             <w:rPr>
@@ -1974,7 +1925,7 @@
             <w:fldChar w:fldCharType="begin"/>
           </w:r>
           <w:r>
-            <w:instrText xml:space="preserve"> PAGEREF _Toc4895 \h </w:instrText>
+            <w:instrText xml:space="preserve"> PAGEREF _Toc32445 \h </w:instrText>
           </w:r>
           <w:r>
             <w:fldChar w:fldCharType="separate"/>
@@ -2012,7 +1963,7 @@
               <w:rFonts w:hint="eastAsia" w:ascii="宋体" w:hAnsi="宋体" w:eastAsia="宋体" w:cs="宋体"/>
               <w:szCs w:val="24"/>
             </w:rPr>
-            <w:instrText xml:space="preserve"> HYPERLINK \l _Toc7058 </w:instrText>
+            <w:instrText xml:space="preserve"> HYPERLINK \l _Toc6146 </w:instrText>
           </w:r>
           <w:r>
             <w:rPr>
@@ -2037,7 +1988,7 @@
             <w:fldChar w:fldCharType="begin"/>
           </w:r>
           <w:r>
-            <w:instrText xml:space="preserve"> PAGEREF _Toc7058 \h </w:instrText>
+            <w:instrText xml:space="preserve"> PAGEREF _Toc6146 \h </w:instrText>
           </w:r>
           <w:r>
             <w:fldChar w:fldCharType="separate"/>
@@ -2075,7 +2026,7 @@
               <w:rFonts w:hint="eastAsia" w:ascii="宋体" w:hAnsi="宋体" w:eastAsia="宋体" w:cs="宋体"/>
               <w:szCs w:val="24"/>
             </w:rPr>
-            <w:instrText xml:space="preserve"> HYPERLINK \l _Toc19411 </w:instrText>
+            <w:instrText xml:space="preserve"> HYPERLINK \l _Toc20535 </w:instrText>
           </w:r>
           <w:r>
             <w:rPr>
@@ -2100,7 +2051,7 @@
             <w:fldChar w:fldCharType="begin"/>
           </w:r>
           <w:r>
-            <w:instrText xml:space="preserve"> PAGEREF _Toc19411 \h </w:instrText>
+            <w:instrText xml:space="preserve"> PAGEREF _Toc20535 \h </w:instrText>
           </w:r>
           <w:r>
             <w:fldChar w:fldCharType="separate"/>
@@ -2138,7 +2089,7 @@
               <w:rFonts w:hint="eastAsia" w:ascii="宋体" w:hAnsi="宋体" w:eastAsia="宋体" w:cs="宋体"/>
               <w:szCs w:val="24"/>
             </w:rPr>
-            <w:instrText xml:space="preserve"> HYPERLINK \l _Toc3897 </w:instrText>
+            <w:instrText xml:space="preserve"> HYPERLINK \l _Toc11835 </w:instrText>
           </w:r>
           <w:r>
             <w:rPr>
@@ -2163,7 +2114,7 @@
             <w:fldChar w:fldCharType="begin"/>
           </w:r>
           <w:r>
-            <w:instrText xml:space="preserve"> PAGEREF _Toc3897 \h </w:instrText>
+            <w:instrText xml:space="preserve"> PAGEREF _Toc11835 \h </w:instrText>
           </w:r>
           <w:r>
             <w:fldChar w:fldCharType="separate"/>
@@ -2201,7 +2152,7 @@
               <w:rFonts w:hint="eastAsia" w:ascii="宋体" w:hAnsi="宋体" w:eastAsia="宋体" w:cs="宋体"/>
               <w:szCs w:val="24"/>
             </w:rPr>
-            <w:instrText xml:space="preserve"> HYPERLINK \l _Toc30137 </w:instrText>
+            <w:instrText xml:space="preserve"> HYPERLINK \l _Toc2107 </w:instrText>
           </w:r>
           <w:r>
             <w:rPr>
@@ -2226,7 +2177,7 @@
             <w:fldChar w:fldCharType="begin"/>
           </w:r>
           <w:r>
-            <w:instrText xml:space="preserve"> PAGEREF _Toc30137 \h </w:instrText>
+            <w:instrText xml:space="preserve"> PAGEREF _Toc2107 \h </w:instrText>
           </w:r>
           <w:r>
             <w:fldChar w:fldCharType="separate"/>
@@ -2264,7 +2215,7 @@
               <w:rFonts w:hint="eastAsia" w:ascii="宋体" w:hAnsi="宋体" w:eastAsia="宋体" w:cs="宋体"/>
               <w:szCs w:val="24"/>
             </w:rPr>
-            <w:instrText xml:space="preserve"> HYPERLINK \l _Toc26767 </w:instrText>
+            <w:instrText xml:space="preserve"> HYPERLINK \l _Toc17990 </w:instrText>
           </w:r>
           <w:r>
             <w:rPr>
@@ -2294,7 +2245,7 @@
             <w:fldChar w:fldCharType="begin"/>
           </w:r>
           <w:r>
-            <w:instrText xml:space="preserve"> PAGEREF _Toc26767 \h </w:instrText>
+            <w:instrText xml:space="preserve"> PAGEREF _Toc17990 \h </w:instrText>
           </w:r>
           <w:r>
             <w:fldChar w:fldCharType="separate"/>
@@ -2366,7 +2317,7 @@
         <w:pStyle w:val="28"/>
         <w:bidi w:val="0"/>
       </w:pPr>
-      <w:bookmarkStart w:id="2" w:name="_Toc11057"/>
+      <w:bookmarkStart w:id="2" w:name="_Toc11611"/>
       <w:r>
         <w:t>目的</w:t>
       </w:r>
@@ -2390,7 +2341,7 @@
           <w:lang w:val="en-US" w:eastAsia="zh-CN"/>
         </w:rPr>
       </w:pPr>
-      <w:bookmarkStart w:id="3" w:name="_Toc4023"/>
+      <w:bookmarkStart w:id="3" w:name="_Toc13769"/>
       <w:r>
         <w:rPr>
           <w:rFonts w:hint="eastAsia"/>
@@ -2402,45 +2353,27 @@
     </w:p>
     <w:p>
       <w:pPr>
-        <w:pStyle w:val="12"/>
-        <w:spacing w:before="1" w:line="218" w:lineRule="auto"/>
-        <w:ind w:left="249"/>
-        <w:rPr>
-          <w:rFonts w:ascii="Microsoft JhengHei" w:hAnsi="Microsoft JhengHei" w:eastAsia="Microsoft JhengHei" w:cs="Microsoft JhengHei"/>
-          <w:color w:val="333333"/>
-          <w:spacing w:val="2"/>
-        </w:rPr>
+        <w:pStyle w:val="29"/>
+        <w:bidi w:val="0"/>
       </w:pPr>
     </w:p>
     <w:p>
       <w:pPr>
-        <w:pStyle w:val="12"/>
+        <w:pStyle w:val="29"/>
         <w:numPr>
           <w:ilvl w:val="0"/>
           <w:numId w:val="2"/>
         </w:numPr>
-        <w:spacing w:before="1" w:line="218" w:lineRule="auto"/>
+        <w:bidi w:val="0"/>
         <w:ind w:left="425" w:leftChars="0" w:hanging="425" w:firstLineChars="0"/>
-        <w:rPr>
-          <w:b/>
-          <w:bCs/>
-          <w:color w:val="333333"/>
-          <w:spacing w:val="2"/>
-        </w:rPr>
-      </w:pPr>
-      <w:r>
-        <w:rPr>
-          <w:b/>
-          <w:bCs/>
-          <w:color w:val="333333"/>
-          <w:spacing w:val="2"/>
-        </w:rPr>
+      </w:pPr>
+      <w:r>
         <w:t>客户业务优先</w:t>
       </w:r>
     </w:p>
     <w:p>
       <w:pPr>
-        <w:pStyle w:val="40"/>
+        <w:pStyle w:val="29"/>
         <w:bidi w:val="0"/>
       </w:pPr>
       <w:r>
@@ -2449,44 +2382,21 @@
     </w:p>
     <w:p>
       <w:pPr>
-        <w:pStyle w:val="12"/>
+        <w:pStyle w:val="29"/>
         <w:numPr>
           <w:ilvl w:val="0"/>
           <w:numId w:val="2"/>
         </w:numPr>
-        <w:spacing w:line="218" w:lineRule="auto"/>
+        <w:bidi w:val="0"/>
         <w:ind w:left="425" w:leftChars="0" w:hanging="425" w:firstLineChars="0"/>
-        <w:rPr>
-          <w:b/>
-          <w:bCs/>
-          <w:color w:val="333333"/>
-          <w:spacing w:val="45"/>
-          <w:w w:val="101"/>
-        </w:rPr>
-      </w:pPr>
-      <w:r>
-        <w:rPr>
-          <w:b/>
-          <w:bCs/>
-          <w:color w:val="333333"/>
-          <w:spacing w:val="3"/>
-        </w:rPr>
-        <w:t>预案为主，平战结合：</w:t>
-      </w:r>
-      <w:r>
-        <w:rPr>
-          <w:b/>
-          <w:bCs/>
-          <w:color w:val="333333"/>
-          <w:spacing w:val="45"/>
-          <w:w w:val="101"/>
-        </w:rPr>
-        <w:t xml:space="preserve"> </w:t>
+      </w:pPr>
+      <w:r>
+        <w:t xml:space="preserve">预案为主，平战结合： </w:t>
       </w:r>
     </w:p>
     <w:p>
       <w:pPr>
-        <w:pStyle w:val="40"/>
+        <w:pStyle w:val="29"/>
         <w:bidi w:val="0"/>
       </w:pPr>
       <w:r>
@@ -2495,32 +2405,22 @@
     </w:p>
     <w:p>
       <w:pPr>
-        <w:pStyle w:val="12"/>
+        <w:pStyle w:val="29"/>
         <w:numPr>
           <w:ilvl w:val="0"/>
           <w:numId w:val="2"/>
         </w:numPr>
-        <w:spacing w:before="2" w:line="230" w:lineRule="auto"/>
+        <w:bidi w:val="0"/>
         <w:ind w:left="425" w:leftChars="0" w:hanging="425" w:firstLineChars="0"/>
       </w:pPr>
       <w:r>
-        <w:rPr>
-          <w:b/>
-          <w:bCs/>
-          <w:color w:val="333333"/>
-          <w:spacing w:val="3"/>
-        </w:rPr>
         <w:t>持续改进：</w:t>
       </w:r>
     </w:p>
     <w:p>
       <w:pPr>
-        <w:pStyle w:val="40"/>
-        <w:numPr>
-          <w:numId w:val="0"/>
-        </w:numPr>
+        <w:pStyle w:val="29"/>
         <w:bidi w:val="0"/>
-        <w:ind w:leftChars="0"/>
       </w:pPr>
       <w:r>
         <w:t>根据演练和实际发生的应急情况，定期评审和更新计划。</w:t>
@@ -2531,7 +2431,7 @@
         <w:pStyle w:val="28"/>
         <w:bidi w:val="0"/>
       </w:pPr>
-      <w:bookmarkStart w:id="4" w:name="_Toc30827"/>
+      <w:bookmarkStart w:id="4" w:name="_Toc29260"/>
       <w:r>
         <w:rPr>
           <w:rFonts w:hint="eastAsia"/>
@@ -2550,10 +2450,7 @@
         <w:bidi w:val="0"/>
       </w:pPr>
       <w:r>
-        <w:t>本计划涵盖为保障【科捷智能青岛总部项目会议系统</w:t>
-      </w:r>
-      <w:r>
-        <w:t>】运维服务连续性所涉及的关键业务流程、关键信息系统、关键人员及相关配套设施。</w:t>
+        <w:t>本计划涵盖为保障【科捷智能青岛总部项目会议系统】运维服务连续性所涉及的关键业务流程、关键信息系统、关键人员及相关配套设施。</w:t>
       </w:r>
     </w:p>
     <w:p>
@@ -2565,7 +2462,7 @@
           <w:lang w:val="en-US" w:eastAsia="zh-CN"/>
         </w:rPr>
       </w:pPr>
-      <w:bookmarkStart w:id="5" w:name="_Toc29739"/>
+      <w:bookmarkStart w:id="5" w:name="_Toc11468"/>
       <w:r>
         <w:rPr>
           <w:rFonts w:hint="eastAsia"/>
@@ -2584,15 +2481,22 @@
           <w:lang w:val="en-US" w:eastAsia="zh-CN"/>
         </w:rPr>
       </w:pPr>
-      <w:bookmarkStart w:id="6" w:name="_Toc13635"/>
+      <w:bookmarkStart w:id="6" w:name="_Toc6372"/>
       <w:r>
         <w:rPr>
           <w:rFonts w:hint="eastAsia"/>
           <w:lang w:val="en-US" w:eastAsia="zh-CN"/>
         </w:rPr>
-        <w:t>应急管理小组</w:t>
+        <w:t>应急管理</w:t>
       </w:r>
       <w:bookmarkEnd w:id="6"/>
+      <w:r>
+        <w:rPr>
+          <w:rFonts w:hint="eastAsia"/>
+          <w:lang w:val="en-US" w:eastAsia="zh-CN"/>
+        </w:rPr>
+        <w:t>办公室</w:t>
+      </w:r>
     </w:p>
     <w:p>
       <w:pPr>
@@ -2707,7 +2611,7 @@
           <w:lang w:val="en-US" w:eastAsia="zh-CN"/>
         </w:rPr>
       </w:pPr>
-      <w:bookmarkStart w:id="7" w:name="_Toc4895"/>
+      <w:bookmarkStart w:id="7" w:name="_Toc32445"/>
       <w:r>
         <w:rPr>
           <w:rFonts w:hint="eastAsia"/>
@@ -2724,7 +2628,7 @@
       </w:pPr>
       <w:bookmarkStart w:id="8" w:name="bookmark3"/>
       <w:bookmarkEnd w:id="8"/>
-      <w:bookmarkStart w:id="9" w:name="_Toc7058"/>
+      <w:bookmarkStart w:id="9" w:name="_Toc6146"/>
       <w:bookmarkStart w:id="10" w:name="_Toc17424"/>
       <w:r>
         <w:t>事件预警与启动：</w:t>
@@ -2737,7 +2641,17 @@
         <w:bidi w:val="0"/>
       </w:pPr>
       <w:r>
-        <w:t>发现可能导致业务中断的重大事件，立即上报运维部经理，由危机管理小组评估并宣布启动BCP。</w:t>
+        <w:t>发现可能导致业务中断的重大事件，立即上报运维部经理，由</w:t>
+      </w:r>
+      <w:r>
+        <w:rPr>
+          <w:rFonts w:hint="eastAsia"/>
+          <w:lang w:val="en-US" w:eastAsia="zh-CN"/>
+        </w:rPr>
+        <w:t>应急管理办公室</w:t>
+      </w:r>
+      <w:r>
+        <w:t>评估并宣布启动BCP。</w:t>
       </w:r>
     </w:p>
     <w:p>
@@ -2745,7 +2659,7 @@
         <w:pStyle w:val="30"/>
         <w:bidi w:val="0"/>
       </w:pPr>
-      <w:bookmarkStart w:id="11" w:name="_Toc19411"/>
+      <w:bookmarkStart w:id="11" w:name="_Toc20535"/>
       <w:r>
         <w:t>初步沟通：</w:t>
       </w:r>
@@ -2760,7 +2674,19 @@
         <w:bidi w:val="0"/>
       </w:pPr>
       <w:r>
-        <w:t>立即通知危机管理小组和运维恢复小组所有成员，并根据预案与客户进行初步沟通。</w:t>
+        <w:t>立即通知</w:t>
+      </w:r>
+      <w:r>
+        <w:rPr>
+          <w:rFonts w:hint="eastAsia"/>
+          <w:lang w:val="en-US" w:eastAsia="zh-CN"/>
+        </w:rPr>
+        <w:t>应急管理办公室</w:t>
+      </w:r>
+      <w:bookmarkStart w:id="16" w:name="_GoBack"/>
+      <w:bookmarkEnd w:id="16"/>
+      <w:r>
+        <w:t>所有成员，并根据预案与客户进行初步沟通。</w:t>
       </w:r>
     </w:p>
     <w:p>
@@ -2768,7 +2694,7 @@
         <w:pStyle w:val="30"/>
         <w:bidi w:val="0"/>
       </w:pPr>
-      <w:bookmarkStart w:id="12" w:name="_Toc3897"/>
+      <w:bookmarkStart w:id="12" w:name="_Toc11835"/>
       <w:r>
         <w:t>业务恢复：</w:t>
       </w:r>
@@ -2821,7 +2747,7 @@
         <w:pStyle w:val="30"/>
         <w:bidi w:val="0"/>
       </w:pPr>
-      <w:bookmarkStart w:id="13" w:name="_Toc30137"/>
+      <w:bookmarkStart w:id="13" w:name="_Toc2107"/>
       <w:r>
         <w:t>恢复正常运营</w:t>
       </w:r>
@@ -2846,7 +2772,7 @@
           <w:lang w:val="en-US" w:eastAsia="zh-CN"/>
         </w:rPr>
       </w:pPr>
-      <w:bookmarkStart w:id="14" w:name="_Toc26767"/>
+      <w:bookmarkStart w:id="14" w:name="_Toc17990"/>
       <w:r>
         <w:rPr>
           <w:rStyle w:val="38"/>
@@ -3257,9 +3183,9 @@
     </w:lvl>
   </w:abstractNum>
   <w:abstractNum w:abstractNumId="2">
-    <w:nsid w:val="C4BD21CD"/>
+    <w:nsid w:val="F9539CF3"/>
     <w:multiLevelType w:val="singleLevel"/>
-    <w:tmpl w:val="C4BD21CD"/>
+    <w:tmpl w:val="F9539CF3"/>
     <w:lvl w:ilvl="0" w:tentative="0">
       <w:start w:val="1"/>
       <w:numFmt w:val="decimal"/>
@@ -3274,9 +3200,9 @@
     </w:lvl>
   </w:abstractNum>
   <w:abstractNum w:abstractNumId="3">
-    <w:nsid w:val="F9539CF3"/>
+    <w:nsid w:val="003474A1"/>
     <w:multiLevelType w:val="singleLevel"/>
-    <w:tmpl w:val="F9539CF3"/>
+    <w:tmpl w:val="003474A1"/>
     <w:lvl w:ilvl="0" w:tentative="0">
       <w:start w:val="1"/>
       <w:numFmt w:val="decimal"/>
@@ -3311,7 +3237,7 @@
     <w:abstractNumId w:val="1"/>
   </w:num>
   <w:num w:numId="2">
-    <w:abstractNumId w:val="2"/>
+    <w:abstractNumId w:val="3"/>
   </w:num>
   <w:num w:numId="3">
     <w:abstractNumId w:val="0"/>
@@ -3320,7 +3246,7 @@
     <w:abstractNumId w:val="4"/>
   </w:num>
   <w:num w:numId="5">
-    <w:abstractNumId w:val="3"/>
+    <w:abstractNumId w:val="2"/>
   </w:num>
 </w:numbering>
 </file>
@@ -3415,7 +3341,7 @@
     <w:lsdException w:unhideWhenUsed="0" w:uiPriority="0" w:semiHidden="0" w:name="Date"/>
     <w:lsdException w:unhideWhenUsed="0" w:uiPriority="0" w:semiHidden="0" w:name="Body Text First Indent"/>
     <w:lsdException w:unhideWhenUsed="0" w:uiPriority="0" w:semiHidden="0" w:name="Body Text First Indent 2"/>
-    <w:lsdException w:unhideWhenUsed="0" w:uiPriority="0" w:semiHidden="0" w:name="Note Heading"/>
+    <w:lsdException w:uiPriority="99" w:name="Note Heading"/>
     <w:lsdException w:unhideWhenUsed="0" w:uiPriority="0" w:semiHidden="0" w:name="Body Text 2"/>
     <w:lsdException w:unhideWhenUsed="0" w:uiPriority="0" w:semiHidden="0" w:name="Body Text 3"/>
     <w:lsdException w:unhideWhenUsed="0" w:uiPriority="0" w:semiHidden="0" w:name="Body Text Indent 2"/>
@@ -3901,10 +3827,10 @@
     <w:uiPriority w:val="0"/>
     <w:pPr>
       <w:pBdr>
-        <w:top w:val="none" w:color="auto" w:sz="0" w:space="1"/>
-        <w:left w:val="none" w:color="auto" w:sz="0" w:space="4"/>
-        <w:bottom w:val="none" w:color="auto" w:sz="0" w:space="1"/>
-        <w:right w:val="none" w:color="auto" w:sz="0" w:space="4"/>
+        <w:top w:val="none" w:color="auto" w:sz="0" w:space="0"/>
+        <w:left w:val="none" w:color="auto" w:sz="0" w:space="0"/>
+        <w:bottom w:val="none" w:color="auto" w:sz="0" w:space="0"/>
+        <w:right w:val="none" w:color="auto" w:sz="0" w:space="0"/>
       </w:pBdr>
       <w:tabs>
         <w:tab w:val="center" w:pos="4153"/>
@@ -4027,7 +3953,7 @@
     </w:rPr>
   </w:style>
   <w:style w:type="table" w:customStyle="1" w:styleId="26">
-    <w:name w:val="Table Normal"/>
+    <w:name w:val="Table Normal_0"/>
     <w:semiHidden/>
     <w:unhideWhenUsed/>
     <w:qFormat/>

--- a/6-过程管理/运行记录类文件/060203-连续性管理计划.docx
+++ b/6-过程管理/运行记录类文件/060203-连续性管理计划.docx
@@ -23,6 +23,41 @@
           <w:szCs w:val="24"/>
         </w:rPr>
         <w:t>文件编号：ITSS-0</w:t>
+      </w:r>
+      <w:r>
+        <w:rPr>
+          <w:rFonts w:hint="eastAsia" w:ascii="宋体" w:hAnsi="宋体" w:cs="宋体"/>
+          <w:b/>
+          <w:bCs/>
+          <w:spacing w:val="-3"/>
+          <w:sz w:val="24"/>
+          <w:szCs w:val="24"/>
+          <w:lang w:val="en-US" w:eastAsia="zh-CN"/>
+        </w:rPr>
+        <w:t>6</w:t>
+      </w:r>
+      <w:r>
+        <w:rPr>
+          <w:rFonts w:ascii="宋体" w:hAnsi="宋体" w:eastAsia="宋体" w:cs="宋体"/>
+          <w:b/>
+          <w:bCs/>
+          <w:spacing w:val="-3"/>
+          <w:sz w:val="24"/>
+          <w:szCs w:val="24"/>
+        </w:rPr>
+        <w:t>-0</w:t>
+      </w:r>
+      <w:r>
+        <w:rPr>
+          <w:rFonts w:hint="eastAsia" w:ascii="宋体" w:hAnsi="宋体" w:cs="宋体"/>
+          <w:b/>
+          <w:bCs/>
+          <w:spacing w:val="-3"/>
+          <w:sz w:val="24"/>
+          <w:szCs w:val="24"/>
+          <w:lang w:val="en-US" w:eastAsia="zh-CN"/>
+        </w:rPr>
+        <w:t>2</w:t>
       </w:r>
       <w:r>
         <w:rPr>
@@ -34,22 +69,11 @@
           <w:szCs w:val="24"/>
           <w:lang w:val="en-US" w:eastAsia="zh-CN"/>
         </w:rPr>
-        <w:t>8</w:t>
-      </w:r>
-      <w:r>
-        <w:rPr>
-          <w:rFonts w:ascii="宋体" w:hAnsi="宋体" w:eastAsia="宋体" w:cs="宋体"/>
-          <w:b/>
-          <w:bCs/>
-          <w:spacing w:val="-3"/>
-          <w:sz w:val="24"/>
-          <w:szCs w:val="24"/>
-        </w:rPr>
-        <w:t>-01</w:t>
-      </w:r>
-      <w:r>
-        <w:rPr>
-          <w:rFonts w:hint="eastAsia" w:ascii="宋体" w:hAnsi="宋体" w:eastAsia="宋体" w:cs="宋体"/>
+        <w:t>-0</w:t>
+      </w:r>
+      <w:r>
+        <w:rPr>
+          <w:rFonts w:hint="eastAsia" w:ascii="宋体" w:hAnsi="宋体" w:cs="宋体"/>
           <w:b/>
           <w:bCs/>
           <w:spacing w:val="-3"/>
@@ -57,8 +81,10 @@
           <w:szCs w:val="24"/>
           <w:lang w:val="en-US" w:eastAsia="zh-CN"/>
         </w:rPr>
-        <w:t>-01</w:t>
-      </w:r>
+        <w:t>3</w:t>
+      </w:r>
+      <w:bookmarkStart w:id="16" w:name="_GoBack"/>
+      <w:bookmarkEnd w:id="16"/>
     </w:p>
     <w:p>
       <w:pPr>
@@ -153,7 +179,7 @@
           <w:rFonts w:hint="eastAsia"/>
           <w:lang w:val="en-US" w:eastAsia="zh-CN"/>
         </w:rPr>
-        <w:t>可用性计划</w:t>
+        <w:t>连续性管理计划</w:t>
       </w:r>
       <w:bookmarkEnd w:id="1"/>
     </w:p>
@@ -2683,8 +2709,6 @@
         </w:rPr>
         <w:t>应急管理办公室</w:t>
       </w:r>
-      <w:bookmarkStart w:id="16" w:name="_GoBack"/>
-      <w:bookmarkEnd w:id="16"/>
       <w:r>
         <w:t>所有成员，并根据预案与客户进行初步沟通。</w:t>
       </w:r>
